--- a/Ada-Lovelace.docx
+++ b/Ada-Lovelace.docx
@@ -181,16 +181,14 @@
         </w:rPr>
         <w:t xml:space="preserve"> Lady Bryon make several allegations of Lord Bryon infidelity, particularly one surrounding </w:t>
       </w:r>
-      <w:proofErr w:type="gramStart"/>
-      <w:r>
-        <w:rPr>
-          <w:rFonts w:cstheme="minorHAnsi"/>
-          <w:sz w:val="24"/>
-          <w:szCs w:val="24"/>
-        </w:rPr>
-        <w:t>a</w:t>
-      </w:r>
-      <w:proofErr w:type="gramEnd"/>
+      <w:r>
+        <w:rPr>
+          <w:rFonts w:cstheme="minorHAnsi"/>
+          <w:sz w:val="24"/>
+          <w:szCs w:val="24"/>
+        </w:rPr>
+        <w:t>an</w:t>
+      </w:r>
       <w:r>
         <w:rPr>
           <w:rFonts w:cstheme="minorHAnsi"/>
